--- a/kek.docx
+++ b/kek.docx
@@ -13,6 +13,11 @@
           <w:lang w:val="en-US"/>
         </w:rPr>
         <w:t>Feel like I be running a race I’m not winning</w:t>
+      </w:r>
+    </w:p>
+    <w:p>
+      <w:r>
+        <w:t>хоп</w:t>
       </w:r>
     </w:p>
     <w:sectPr>
